--- a/lessons/oct18/HW/HW 3 AI Incident DataBase.docx
+++ b/lessons/oct18/HW/HW 3 AI Incident DataBase.docx
@@ -463,21 +463,47 @@
         <w:rPr>
           <w:rFonts w:cstheme="minorHAnsi"/>
         </w:rPr>
-        <w:t xml:space="preserve">Cluster the documents using 1 method to identify </w:t>
-      </w:r>
-      <w:proofErr w:type="gramStart"/>
+        <w:t xml:space="preserve">Cluster the documents using 1 method </w:t>
+      </w:r>
       <w:r>
         <w:rPr>
           <w:rFonts w:cstheme="minorHAnsi"/>
         </w:rPr>
-        <w:t>a number of</w:t>
-      </w:r>
-      <w:proofErr w:type="gramEnd"/>
+        <w:t xml:space="preserve">from among spherical, </w:t>
+      </w:r>
+      <w:proofErr w:type="spellStart"/>
       <w:r>
         <w:rPr>
           <w:rFonts w:cstheme="minorHAnsi"/>
         </w:rPr>
-        <w:t xml:space="preserve"> clusters by words and/or docs</w:t>
+        <w:t>kmeans</w:t>
+      </w:r>
+      <w:proofErr w:type="spellEnd"/>
+      <w:r>
+        <w:rPr>
+          <w:rFonts w:cstheme="minorHAnsi"/>
+        </w:rPr>
+        <w:t xml:space="preserve"> or </w:t>
+      </w:r>
+      <w:proofErr w:type="spellStart"/>
+      <w:r>
+        <w:rPr>
+          <w:rFonts w:cstheme="minorHAnsi"/>
+        </w:rPr>
+        <w:t>kmediod</w:t>
+      </w:r>
+      <w:proofErr w:type="spellEnd"/>
+      <w:r>
+        <w:rPr>
+          <w:rFonts w:cstheme="minorHAnsi"/>
+        </w:rPr>
+        <w:t xml:space="preserve"> </w:t>
+      </w:r>
+      <w:r>
+        <w:rPr>
+          <w:rFonts w:cstheme="minorHAnsi"/>
+        </w:rPr>
+        <w:t>to identify a number of clusters by words and/or docs</w:t>
       </w:r>
     </w:p>
     <w:p>
